--- a/ResearchPaper.docx
+++ b/ResearchPaper.docx
@@ -2417,10 +2417,10 @@
         </w:rPr>
         <w:lastRenderedPageBreak/>
         <w:drawing>
-          <wp:inline distT="0" distB="0" distL="0" distR="0" wp14:anchorId="3F612C99" wp14:editId="0DF8C752">
-            <wp:extent cx="5731510" cy="723900"/>
+          <wp:inline distT="0" distB="0" distL="0" distR="0" wp14:anchorId="278DCF65" wp14:editId="16A4ABA8">
+            <wp:extent cx="5731510" cy="860425"/>
             <wp:effectExtent l="0" t="0" r="2540" b="0"/>
-            <wp:docPr id="10" name="Picture 10"/>
+            <wp:docPr id="15" name="Picture 15"/>
             <wp:cNvGraphicFramePr>
               <a:graphicFrameLocks xmlns:a="http://schemas.openxmlformats.org/drawingml/2006/main" noChangeAspect="1"/>
             </wp:cNvGraphicFramePr>
@@ -2440,7 +2440,7 @@
                   <pic:spPr>
                     <a:xfrm>
                       <a:off x="0" y="0"/>
-                      <a:ext cx="5731510" cy="723900"/>
+                      <a:ext cx="5731510" cy="860425"/>
                     </a:xfrm>
                     <a:prstGeom prst="rect">
                       <a:avLst/>
@@ -2543,10 +2543,10 @@
           <w:noProof/>
         </w:rPr>
         <w:drawing>
-          <wp:inline distT="0" distB="0" distL="0" distR="0" wp14:anchorId="1C03512F" wp14:editId="464E3AFC">
-            <wp:extent cx="5731510" cy="765175"/>
-            <wp:effectExtent l="0" t="0" r="2540" b="0"/>
-            <wp:docPr id="11" name="Picture 11"/>
+          <wp:inline distT="0" distB="0" distL="0" distR="0" wp14:anchorId="22BD04E5" wp14:editId="5ED05928">
+            <wp:extent cx="5427436" cy="808893"/>
+            <wp:effectExtent l="0" t="0" r="1905" b="0"/>
+            <wp:docPr id="17" name="Picture 17"/>
             <wp:cNvGraphicFramePr>
               <a:graphicFrameLocks xmlns:a="http://schemas.openxmlformats.org/drawingml/2006/main" noChangeAspect="1"/>
             </wp:cNvGraphicFramePr>
@@ -2566,7 +2566,7 @@
                   <pic:spPr>
                     <a:xfrm>
                       <a:off x="0" y="0"/>
-                      <a:ext cx="5731510" cy="765175"/>
+                      <a:ext cx="5501621" cy="819949"/>
                     </a:xfrm>
                     <a:prstGeom prst="rect">
                       <a:avLst/>
@@ -2756,6 +2756,7 @@
         <w:rPr>
           <w:noProof/>
         </w:rPr>
+        <w:lastRenderedPageBreak/>
         <w:t xml:space="preserve"> </w:t>
       </w:r>
       <w:r>
@@ -2816,7 +2817,6 @@
           <w:sz w:val="24"/>
           <w:szCs w:val="24"/>
         </w:rPr>
-        <w:lastRenderedPageBreak/>
         <w:t xml:space="preserve">3. </w:t>
       </w:r>
       <w:r>
@@ -3142,10 +3142,10 @@
           <w:noProof/>
         </w:rPr>
         <w:drawing>
-          <wp:inline distT="0" distB="0" distL="0" distR="0" wp14:anchorId="7059C71F" wp14:editId="3F38E5D3">
-            <wp:extent cx="5731510" cy="1845128"/>
-            <wp:effectExtent l="0" t="0" r="2540" b="3175"/>
-            <wp:docPr id="12" name="Picture 12"/>
+          <wp:inline distT="0" distB="0" distL="0" distR="0" wp14:anchorId="17138C1D" wp14:editId="2ABA2E85">
+            <wp:extent cx="5731510" cy="1355090"/>
+            <wp:effectExtent l="0" t="0" r="2540" b="0"/>
+            <wp:docPr id="18" name="Picture 18"/>
             <wp:cNvGraphicFramePr>
               <a:graphicFrameLocks xmlns:a="http://schemas.openxmlformats.org/drawingml/2006/main" noChangeAspect="1"/>
             </wp:cNvGraphicFramePr>
@@ -3165,7 +3165,7 @@
                   <pic:spPr>
                     <a:xfrm>
                       <a:off x="0" y="0"/>
-                      <a:ext cx="5754145" cy="1852415"/>
+                      <a:ext cx="5731510" cy="1355090"/>
                     </a:xfrm>
                     <a:prstGeom prst="rect">
                       <a:avLst/>
@@ -3233,6 +3233,7 @@
           <w:rFonts w:asciiTheme="majorHAnsi" w:hAnsiTheme="majorHAnsi" w:cstheme="majorHAnsi"/>
           <w:color w:val="222222"/>
         </w:rPr>
+        <w:lastRenderedPageBreak/>
         <w:t>Flatten the dataset X to the 784 pixels input vector.</w:t>
       </w:r>
     </w:p>
@@ -3250,10 +3251,10 @@
           <w:noProof/>
         </w:rPr>
         <w:drawing>
-          <wp:inline distT="0" distB="0" distL="0" distR="0" wp14:anchorId="04D5A958" wp14:editId="13CE58B5">
-            <wp:extent cx="5590622" cy="914400"/>
-            <wp:effectExtent l="0" t="0" r="0" b="0"/>
-            <wp:docPr id="13" name="Picture 13"/>
+          <wp:inline distT="0" distB="0" distL="0" distR="0" wp14:anchorId="494B3FE7" wp14:editId="05463DF2">
+            <wp:extent cx="5731510" cy="1282065"/>
+            <wp:effectExtent l="0" t="0" r="2540" b="0"/>
+            <wp:docPr id="19" name="Picture 19"/>
             <wp:cNvGraphicFramePr>
               <a:graphicFrameLocks xmlns:a="http://schemas.openxmlformats.org/drawingml/2006/main" noChangeAspect="1"/>
             </wp:cNvGraphicFramePr>
@@ -3273,7 +3274,7 @@
                   <pic:spPr>
                     <a:xfrm>
                       <a:off x="0" y="0"/>
-                      <a:ext cx="6053786" cy="990155"/>
+                      <a:ext cx="5731510" cy="1282065"/>
                     </a:xfrm>
                     <a:prstGeom prst="rect">
                       <a:avLst/>
@@ -3355,12 +3356,11 @@
         <w:rPr>
           <w:noProof/>
         </w:rPr>
-        <w:lastRenderedPageBreak/>
         <w:drawing>
-          <wp:inline distT="0" distB="0" distL="0" distR="0" wp14:anchorId="6E2DD305" wp14:editId="6F055AA7">
-            <wp:extent cx="5731510" cy="2694305"/>
+          <wp:inline distT="0" distB="0" distL="0" distR="0" wp14:anchorId="2C448B76" wp14:editId="6DDF31CD">
+            <wp:extent cx="5731510" cy="1414145"/>
             <wp:effectExtent l="0" t="0" r="2540" b="0"/>
-            <wp:docPr id="14" name="Picture 14"/>
+            <wp:docPr id="21" name="Picture 21"/>
             <wp:cNvGraphicFramePr>
               <a:graphicFrameLocks xmlns:a="http://schemas.openxmlformats.org/drawingml/2006/main" noChangeAspect="1"/>
             </wp:cNvGraphicFramePr>
@@ -3380,7 +3380,7 @@
                   <pic:spPr>
                     <a:xfrm>
                       <a:off x="0" y="0"/>
-                      <a:ext cx="5731510" cy="2694305"/>
+                      <a:ext cx="5731510" cy="1414145"/>
                     </a:xfrm>
                     <a:prstGeom prst="rect">
                       <a:avLst/>
@@ -3395,84 +3395,24 @@
     </w:p>
     <w:p>
       <w:pPr>
-        <w:pStyle w:val="Heading3"/>
+        <w:pStyle w:val="NormalWeb"/>
         <w:shd w:val="clear" w:color="auto" w:fill="FFFFFF"/>
-        <w:spacing w:line="276" w:lineRule="atLeast"/>
-        <w:rPr>
-          <w:rFonts w:cstheme="majorHAnsi"/>
+        <w:rPr>
+          <w:rFonts w:ascii="Consolas" w:hAnsi="Consolas" w:cs="Courier New"/>
           <w:color w:val="222222"/>
-          <w:sz w:val="26"/>
-          <w:szCs w:val="26"/>
-        </w:rPr>
-      </w:pPr>
-      <w:r>
-        <w:rPr>
-          <w:rFonts w:cstheme="majorHAnsi"/>
-          <w:color w:val="222222"/>
-          <w:sz w:val="26"/>
-          <w:szCs w:val="26"/>
-        </w:rPr>
-        <w:t xml:space="preserve">Step </w:t>
-      </w:r>
-      <w:r>
-        <w:rPr>
-          <w:rFonts w:cstheme="majorHAnsi"/>
-          <w:color w:val="222222"/>
-          <w:sz w:val="26"/>
-          <w:szCs w:val="26"/>
-        </w:rPr>
-        <w:t xml:space="preserve">3: Create </w:t>
-      </w:r>
-      <w:r>
-        <w:rPr>
-          <w:rFonts w:cstheme="majorHAnsi"/>
-          <w:color w:val="222222"/>
-          <w:sz w:val="26"/>
-          <w:szCs w:val="26"/>
-        </w:rPr>
-        <w:t>and Compile the Model</w:t>
-      </w:r>
-    </w:p>
-    <w:p>
-      <w:pPr>
-        <w:ind w:firstLine="720"/>
-        <w:rPr>
-          <w:rFonts w:asciiTheme="majorHAnsi" w:hAnsiTheme="majorHAnsi" w:cstheme="majorHAnsi"/>
-          <w:sz w:val="24"/>
-          <w:szCs w:val="24"/>
-        </w:rPr>
-      </w:pPr>
-      <w:r>
-        <w:rPr>
-          <w:rFonts w:asciiTheme="majorHAnsi" w:hAnsiTheme="majorHAnsi" w:cstheme="majorHAnsi"/>
-          <w:color w:val="000000"/>
-          <w:sz w:val="24"/>
-          <w:szCs w:val="24"/>
-          <w:shd w:val="clear" w:color="auto" w:fill="FFFFFF"/>
-        </w:rPr>
-        <w:t>Let us create the model</w:t>
-      </w:r>
-      <w:r>
-        <w:rPr>
-          <w:rFonts w:asciiTheme="majorHAnsi" w:hAnsiTheme="majorHAnsi" w:cstheme="majorHAnsi"/>
-          <w:color w:val="000000"/>
-          <w:sz w:val="24"/>
-          <w:szCs w:val="24"/>
-          <w:shd w:val="clear" w:color="auto" w:fill="FFFFFF"/>
-        </w:rPr>
-        <w:t xml:space="preserve"> with input layer of 784 input elements and output layers of 10 elements.</w:t>
-      </w:r>
-    </w:p>
-    <w:p>
+          <w:sz w:val="20"/>
+          <w:szCs w:val="20"/>
+        </w:rPr>
+      </w:pPr>
       <w:r>
         <w:rPr>
           <w:noProof/>
         </w:rPr>
         <w:drawing>
-          <wp:inline distT="0" distB="0" distL="0" distR="0" wp14:anchorId="3B73B1FA" wp14:editId="607FA0A8">
-            <wp:extent cx="5731510" cy="1315720"/>
-            <wp:effectExtent l="0" t="0" r="2540" b="0"/>
-            <wp:docPr id="20" name="Picture 20"/>
+          <wp:inline distT="0" distB="0" distL="0" distR="0" wp14:anchorId="5F63D51C" wp14:editId="13F374BB">
+            <wp:extent cx="4924425" cy="1200150"/>
+            <wp:effectExtent l="0" t="0" r="9525" b="0"/>
+            <wp:docPr id="22" name="Picture 22"/>
             <wp:cNvGraphicFramePr>
               <a:graphicFrameLocks xmlns:a="http://schemas.openxmlformats.org/drawingml/2006/main" noChangeAspect="1"/>
             </wp:cNvGraphicFramePr>
@@ -3492,7 +3432,7 @@
                   <pic:spPr>
                     <a:xfrm>
                       <a:off x="0" y="0"/>
-                      <a:ext cx="5731510" cy="1315720"/>
+                      <a:ext cx="4924425" cy="1200150"/>
                     </a:xfrm>
                     <a:prstGeom prst="rect">
                       <a:avLst/>
@@ -3533,27 +3473,46 @@
           <w:sz w:val="26"/>
           <w:szCs w:val="26"/>
         </w:rPr>
-        <w:t>4: Train the Mode</w:t>
-      </w:r>
-    </w:p>
-    <w:p>
-      <w:pPr>
-        <w:rPr>
-          <w:rFonts w:asciiTheme="majorHAnsi" w:hAnsiTheme="majorHAnsi" w:cstheme="majorHAnsi"/>
-          <w:sz w:val="24"/>
-          <w:szCs w:val="24"/>
-        </w:rPr>
-      </w:pPr>
-      <w:r>
-        <w:t xml:space="preserve">       </w:t>
-      </w:r>
-      <w:r>
-        <w:rPr>
-          <w:rFonts w:asciiTheme="majorHAnsi" w:hAnsiTheme="majorHAnsi" w:cstheme="majorHAnsi"/>
-          <w:sz w:val="24"/>
-          <w:szCs w:val="24"/>
-        </w:rPr>
-        <w:t>Model can be trained by using the fit method.</w:t>
+        <w:t xml:space="preserve">3: Create </w:t>
+      </w:r>
+      <w:r>
+        <w:rPr>
+          <w:rFonts w:cstheme="majorHAnsi"/>
+          <w:color w:val="222222"/>
+          <w:sz w:val="26"/>
+          <w:szCs w:val="26"/>
+        </w:rPr>
+        <w:t>and Compile the Model</w:t>
+      </w:r>
+    </w:p>
+    <w:p>
+      <w:pPr>
+        <w:ind w:firstLine="720"/>
+        <w:rPr>
+          <w:rFonts w:asciiTheme="majorHAnsi" w:hAnsiTheme="majorHAnsi" w:cstheme="majorHAnsi"/>
+          <w:sz w:val="24"/>
+          <w:szCs w:val="24"/>
+        </w:rPr>
+      </w:pPr>
+      <w:r>
+        <w:rPr>
+          <w:rFonts w:asciiTheme="majorHAnsi" w:hAnsiTheme="majorHAnsi" w:cstheme="majorHAnsi"/>
+          <w:color w:val="000000"/>
+          <w:sz w:val="24"/>
+          <w:szCs w:val="24"/>
+          <w:shd w:val="clear" w:color="auto" w:fill="FFFFFF"/>
+        </w:rPr>
+        <w:t>Let us create the model</w:t>
+      </w:r>
+      <w:r>
+        <w:rPr>
+          <w:rFonts w:asciiTheme="majorHAnsi" w:hAnsiTheme="majorHAnsi" w:cstheme="majorHAnsi"/>
+          <w:color w:val="000000"/>
+          <w:sz w:val="24"/>
+          <w:szCs w:val="24"/>
+          <w:shd w:val="clear" w:color="auto" w:fill="FFFFFF"/>
+        </w:rPr>
+        <w:t xml:space="preserve"> with input layer of 784 input elements and output layers of 10 elements.</w:t>
       </w:r>
     </w:p>
     <w:p>
@@ -3562,10 +3521,10 @@
           <w:noProof/>
         </w:rPr>
         <w:drawing>
-          <wp:inline distT="0" distB="0" distL="0" distR="0" wp14:anchorId="1B4328E5" wp14:editId="7A84A730">
-            <wp:extent cx="5731510" cy="1633855"/>
-            <wp:effectExtent l="0" t="0" r="2540" b="4445"/>
-            <wp:docPr id="25" name="Picture 25"/>
+          <wp:inline distT="0" distB="0" distL="0" distR="0" wp14:anchorId="73084832" wp14:editId="12432CD0">
+            <wp:extent cx="5731510" cy="1330960"/>
+            <wp:effectExtent l="0" t="0" r="2540" b="2540"/>
+            <wp:docPr id="23" name="Picture 23"/>
             <wp:cNvGraphicFramePr>
               <a:graphicFrameLocks xmlns:a="http://schemas.openxmlformats.org/drawingml/2006/main" noChangeAspect="1"/>
             </wp:cNvGraphicFramePr>
@@ -3585,7 +3544,7 @@
                   <pic:spPr>
                     <a:xfrm>
                       <a:off x="0" y="0"/>
-                      <a:ext cx="5731510" cy="1633855"/>
+                      <a:ext cx="5731510" cy="1330960"/>
                     </a:xfrm>
                     <a:prstGeom prst="rect">
                       <a:avLst/>
@@ -3617,7 +3576,7 @@
           <w:sz w:val="26"/>
           <w:szCs w:val="26"/>
         </w:rPr>
-        <w:t xml:space="preserve">Step 5: </w:t>
+        <w:t xml:space="preserve">Step </w:t>
       </w:r>
       <w:r>
         <w:rPr>
@@ -3626,61 +3585,40 @@
           <w:sz w:val="26"/>
           <w:szCs w:val="26"/>
         </w:rPr>
-        <w:t>Evaluate the Model:</w:t>
-      </w:r>
-    </w:p>
-    <w:p>
-      <w:pPr>
-        <w:rPr>
-          <w:rFonts w:asciiTheme="majorHAnsi" w:hAnsiTheme="majorHAnsi" w:cstheme="majorHAnsi"/>
-          <w:sz w:val="24"/>
-          <w:szCs w:val="24"/>
-        </w:rPr>
-      </w:pPr>
-      <w:r>
-        <w:rPr>
-          <w:rFonts w:asciiTheme="majorHAnsi" w:hAnsiTheme="majorHAnsi" w:cstheme="majorHAnsi"/>
-          <w:sz w:val="24"/>
-          <w:szCs w:val="24"/>
-        </w:rPr>
-        <w:t xml:space="preserve">         Let’s</w:t>
-      </w:r>
-      <w:r>
-        <w:rPr>
-          <w:rFonts w:asciiTheme="majorHAnsi" w:hAnsiTheme="majorHAnsi" w:cstheme="majorHAnsi"/>
-          <w:sz w:val="24"/>
-          <w:szCs w:val="24"/>
-        </w:rPr>
-        <w:t xml:space="preserve"> </w:t>
-      </w:r>
-      <w:r>
-        <w:rPr>
-          <w:rFonts w:asciiTheme="majorHAnsi" w:hAnsiTheme="majorHAnsi" w:cstheme="majorHAnsi"/>
-          <w:sz w:val="24"/>
-          <w:szCs w:val="24"/>
-        </w:rPr>
-        <w:t>evaluate the trained model by using the test dataset.</w:t>
-      </w:r>
-    </w:p>
-    <w:p>
-      <w:pPr>
-        <w:rPr>
-          <w:rFonts w:asciiTheme="majorHAnsi" w:hAnsiTheme="majorHAnsi" w:cstheme="majorHAnsi"/>
-          <w:color w:val="000000"/>
-          <w:sz w:val="24"/>
-          <w:szCs w:val="24"/>
-          <w:shd w:val="clear" w:color="auto" w:fill="FFFFFF"/>
-        </w:rPr>
-      </w:pPr>
+        <w:t>4: Train the Mode</w:t>
+      </w:r>
+    </w:p>
+    <w:p>
+      <w:pPr>
+        <w:rPr>
+          <w:rFonts w:asciiTheme="majorHAnsi" w:hAnsiTheme="majorHAnsi" w:cstheme="majorHAnsi"/>
+          <w:sz w:val="24"/>
+          <w:szCs w:val="24"/>
+        </w:rPr>
+      </w:pPr>
+      <w:r>
+        <w:t xml:space="preserve">       </w:t>
+      </w:r>
+      <w:r>
+        <w:rPr>
+          <w:rFonts w:asciiTheme="majorHAnsi" w:hAnsiTheme="majorHAnsi" w:cstheme="majorHAnsi"/>
+          <w:sz w:val="24"/>
+          <w:szCs w:val="24"/>
+        </w:rPr>
+        <w:t>Model can be trained by using the fit method.</w:t>
+      </w:r>
+    </w:p>
+    <w:p>
       <w:r>
         <w:rPr>
           <w:noProof/>
         </w:rPr>
+        <w:lastRenderedPageBreak/>
         <w:drawing>
-          <wp:inline distT="0" distB="0" distL="0" distR="0" wp14:anchorId="4E0EE003" wp14:editId="2BB4AB6F">
-            <wp:extent cx="5731510" cy="671830"/>
+          <wp:inline distT="0" distB="0" distL="0" distR="0" wp14:anchorId="4BAD083F" wp14:editId="16E99B0B">
+            <wp:extent cx="5731510" cy="992505"/>
             <wp:effectExtent l="0" t="0" r="2540" b="0"/>
-            <wp:docPr id="26" name="Picture 26"/>
+            <wp:docPr id="24" name="Picture 24"/>
             <wp:cNvGraphicFramePr>
               <a:graphicFrameLocks xmlns:a="http://schemas.openxmlformats.org/drawingml/2006/main" noChangeAspect="1"/>
             </wp:cNvGraphicFramePr>
@@ -3700,7 +3638,7 @@
                   <pic:spPr>
                     <a:xfrm>
                       <a:off x="0" y="0"/>
-                      <a:ext cx="5731510" cy="671830"/>
+                      <a:ext cx="5731510" cy="992505"/>
                     </a:xfrm>
                     <a:prstGeom prst="rect">
                       <a:avLst/>
@@ -3712,99 +3650,88 @@
           </wp:inline>
         </w:drawing>
       </w:r>
-      <w:r>
-        <w:rPr>
-          <w:rFonts w:asciiTheme="majorHAnsi" w:hAnsiTheme="majorHAnsi" w:cstheme="majorHAnsi"/>
-          <w:color w:val="000000"/>
-          <w:sz w:val="24"/>
-          <w:szCs w:val="24"/>
-          <w:shd w:val="clear" w:color="auto" w:fill="FFFFFF"/>
-        </w:rPr>
-        <w:t>The test accuracy is 9</w:t>
-      </w:r>
-      <w:r>
-        <w:rPr>
-          <w:rFonts w:asciiTheme="majorHAnsi" w:hAnsiTheme="majorHAnsi" w:cstheme="majorHAnsi"/>
-          <w:color w:val="000000"/>
-          <w:sz w:val="24"/>
-          <w:szCs w:val="24"/>
-          <w:shd w:val="clear" w:color="auto" w:fill="FFFFFF"/>
-        </w:rPr>
-        <w:t>2</w:t>
-      </w:r>
-      <w:r>
-        <w:rPr>
-          <w:rFonts w:asciiTheme="majorHAnsi" w:hAnsiTheme="majorHAnsi" w:cstheme="majorHAnsi"/>
-          <w:color w:val="000000"/>
-          <w:sz w:val="24"/>
-          <w:szCs w:val="24"/>
-          <w:shd w:val="clear" w:color="auto" w:fill="FFFFFF"/>
-        </w:rPr>
-        <w:t>.</w:t>
-      </w:r>
-      <w:r>
-        <w:rPr>
-          <w:rFonts w:asciiTheme="majorHAnsi" w:hAnsiTheme="majorHAnsi" w:cstheme="majorHAnsi"/>
-          <w:color w:val="000000"/>
-          <w:sz w:val="24"/>
-          <w:szCs w:val="24"/>
-          <w:shd w:val="clear" w:color="auto" w:fill="FFFFFF"/>
-        </w:rPr>
-        <w:t>55</w:t>
-      </w:r>
-      <w:r>
-        <w:rPr>
-          <w:rFonts w:asciiTheme="majorHAnsi" w:hAnsiTheme="majorHAnsi" w:cstheme="majorHAnsi"/>
-          <w:color w:val="000000"/>
-          <w:sz w:val="24"/>
-          <w:szCs w:val="24"/>
-          <w:shd w:val="clear" w:color="auto" w:fill="FFFFFF"/>
-        </w:rPr>
-        <w:t>%. We have created a best model to identify the handwriting digits</w:t>
-      </w:r>
-      <w:r>
-        <w:rPr>
-          <w:rFonts w:asciiTheme="majorHAnsi" w:hAnsiTheme="majorHAnsi" w:cstheme="majorHAnsi"/>
-          <w:color w:val="000000"/>
-          <w:sz w:val="24"/>
-          <w:szCs w:val="24"/>
-          <w:shd w:val="clear" w:color="auto" w:fill="FFFFFF"/>
-        </w:rPr>
-        <w:t>.</w:t>
-      </w:r>
     </w:p>
     <w:p>
       <w:pPr>
         <w:pStyle w:val="Heading3"/>
         <w:shd w:val="clear" w:color="auto" w:fill="FFFFFF"/>
-        <w:spacing w:before="186"/>
+        <w:spacing w:line="276" w:lineRule="atLeast"/>
         <w:rPr>
           <w:rFonts w:cstheme="majorHAnsi"/>
-          <w:b/>
-          <w:color w:val="000000"/>
+          <w:color w:val="222222"/>
+          <w:sz w:val="26"/>
+          <w:szCs w:val="26"/>
         </w:rPr>
       </w:pPr>
       <w:r>
         <w:rPr>
           <w:rFonts w:cstheme="majorHAnsi"/>
-          <w:b/>
-          <w:color w:val="000000"/>
-        </w:rPr>
-        <w:lastRenderedPageBreak/>
-        <w:t>Using Flatten layer so that we don't have to call. reshape on input dataset</w:t>
-      </w:r>
-    </w:p>
-    <w:p/>
-    <w:p>
+          <w:color w:val="222222"/>
+          <w:sz w:val="26"/>
+          <w:szCs w:val="26"/>
+        </w:rPr>
+        <w:t xml:space="preserve">Step 5: </w:t>
+      </w:r>
+      <w:r>
+        <w:rPr>
+          <w:rFonts w:cstheme="majorHAnsi"/>
+          <w:color w:val="222222"/>
+          <w:sz w:val="26"/>
+          <w:szCs w:val="26"/>
+        </w:rPr>
+        <w:t>Evaluate the Model:</w:t>
+      </w:r>
+    </w:p>
+    <w:p>
+      <w:pPr>
+        <w:rPr>
+          <w:rFonts w:asciiTheme="majorHAnsi" w:hAnsiTheme="majorHAnsi" w:cstheme="majorHAnsi"/>
+          <w:sz w:val="24"/>
+          <w:szCs w:val="24"/>
+        </w:rPr>
+      </w:pPr>
+      <w:r>
+        <w:rPr>
+          <w:rFonts w:asciiTheme="majorHAnsi" w:hAnsiTheme="majorHAnsi" w:cstheme="majorHAnsi"/>
+          <w:sz w:val="24"/>
+          <w:szCs w:val="24"/>
+        </w:rPr>
+        <w:t xml:space="preserve">         Let’s</w:t>
+      </w:r>
+      <w:r>
+        <w:rPr>
+          <w:rFonts w:asciiTheme="majorHAnsi" w:hAnsiTheme="majorHAnsi" w:cstheme="majorHAnsi"/>
+          <w:sz w:val="24"/>
+          <w:szCs w:val="24"/>
+        </w:rPr>
+        <w:t xml:space="preserve"> </w:t>
+      </w:r>
+      <w:r>
+        <w:rPr>
+          <w:rFonts w:asciiTheme="majorHAnsi" w:hAnsiTheme="majorHAnsi" w:cstheme="majorHAnsi"/>
+          <w:sz w:val="24"/>
+          <w:szCs w:val="24"/>
+        </w:rPr>
+        <w:t>evaluate the trained model by using the test dataset.</w:t>
+      </w:r>
+    </w:p>
+    <w:p>
+      <w:pPr>
+        <w:rPr>
+          <w:rFonts w:asciiTheme="majorHAnsi" w:hAnsiTheme="majorHAnsi" w:cstheme="majorHAnsi"/>
+          <w:sz w:val="24"/>
+          <w:szCs w:val="24"/>
+        </w:rPr>
+      </w:pPr>
       <w:r>
         <w:rPr>
           <w:noProof/>
         </w:rPr>
         <w:drawing>
-          <wp:inline distT="0" distB="0" distL="0" distR="0" wp14:anchorId="4D217AB8" wp14:editId="186DC3EE">
-            <wp:extent cx="5731510" cy="3435350"/>
-            <wp:effectExtent l="0" t="0" r="2540" b="0"/>
-            <wp:docPr id="3" name="Picture 3"/>
+          <wp:inline distT="0" distB="0" distL="0" distR="0" wp14:anchorId="7D2A0705" wp14:editId="505C47B9">
+            <wp:extent cx="3867150" cy="381000"/>
+            <wp:effectExtent l="0" t="0" r="0" b="0"/>
+            <wp:docPr id="28" name="Picture 28"/>
             <wp:cNvGraphicFramePr>
               <a:graphicFrameLocks xmlns:a="http://schemas.openxmlformats.org/drawingml/2006/main" noChangeAspect="1"/>
             </wp:cNvGraphicFramePr>
@@ -3824,7 +3751,7 @@
                   <pic:spPr>
                     <a:xfrm>
                       <a:off x="0" y="0"/>
-                      <a:ext cx="5731510" cy="3435350"/>
+                      <a:ext cx="3867150" cy="381000"/>
                     </a:xfrm>
                     <a:prstGeom prst="rect">
                       <a:avLst/>
@@ -3841,51 +3768,21 @@
       <w:pPr>
         <w:rPr>
           <w:rFonts w:asciiTheme="majorHAnsi" w:hAnsiTheme="majorHAnsi" w:cstheme="majorHAnsi"/>
-          <w:b/>
-          <w:sz w:val="24"/>
-          <w:szCs w:val="24"/>
-        </w:rPr>
-      </w:pPr>
-      <w:r>
-        <w:rPr>
-          <w:rFonts w:asciiTheme="majorHAnsi" w:hAnsiTheme="majorHAnsi" w:cstheme="majorHAnsi"/>
-          <w:b/>
-          <w:sz w:val="24"/>
-          <w:szCs w:val="24"/>
-        </w:rPr>
-        <w:t>Classification of digit using Logistic Regression</w:t>
-      </w:r>
-    </w:p>
-    <w:p>
-      <w:pPr>
-        <w:rPr>
-          <w:rFonts w:asciiTheme="majorHAnsi" w:hAnsiTheme="majorHAnsi" w:cstheme="majorHAnsi"/>
-          <w:sz w:val="24"/>
-          <w:szCs w:val="24"/>
-        </w:rPr>
-      </w:pPr>
-      <w:r>
-        <w:tab/>
-      </w:r>
-      <w:r>
-        <w:rPr>
-          <w:rFonts w:asciiTheme="majorHAnsi" w:hAnsiTheme="majorHAnsi" w:cstheme="majorHAnsi"/>
-          <w:sz w:val="24"/>
-          <w:szCs w:val="24"/>
-        </w:rPr>
-        <w:t>Let’s see the result after applying the logistic regression.</w:t>
-      </w:r>
-    </w:p>
-    <w:p>
+          <w:color w:val="000000"/>
+          <w:sz w:val="24"/>
+          <w:szCs w:val="24"/>
+          <w:shd w:val="clear" w:color="auto" w:fill="FFFFFF"/>
+        </w:rPr>
+      </w:pPr>
       <w:r>
         <w:rPr>
           <w:noProof/>
         </w:rPr>
         <w:drawing>
-          <wp:inline distT="0" distB="0" distL="0" distR="0" wp14:anchorId="46024831" wp14:editId="60986B9F">
-            <wp:extent cx="5763101" cy="4065814"/>
-            <wp:effectExtent l="0" t="0" r="0" b="0"/>
-            <wp:docPr id="9" name="Picture 9"/>
+          <wp:inline distT="0" distB="0" distL="0" distR="0" wp14:anchorId="5C7470DD" wp14:editId="14FB92F0">
+            <wp:extent cx="5731510" cy="384810"/>
+            <wp:effectExtent l="0" t="0" r="2540" b="0"/>
+            <wp:docPr id="27" name="Picture 27"/>
             <wp:cNvGraphicFramePr>
               <a:graphicFrameLocks xmlns:a="http://schemas.openxmlformats.org/drawingml/2006/main" noChangeAspect="1"/>
             </wp:cNvGraphicFramePr>
@@ -3905,7 +3802,7 @@
                   <pic:spPr>
                     <a:xfrm>
                       <a:off x="0" y="0"/>
-                      <a:ext cx="5803546" cy="4094348"/>
+                      <a:ext cx="5731510" cy="384810"/>
                     </a:xfrm>
                     <a:prstGeom prst="rect">
                       <a:avLst/>
@@ -3917,6 +3814,255 @@
           </wp:inline>
         </w:drawing>
       </w:r>
+      <w:r>
+        <w:rPr>
+          <w:rFonts w:asciiTheme="majorHAnsi" w:hAnsiTheme="majorHAnsi" w:cstheme="majorHAnsi"/>
+          <w:color w:val="000000"/>
+          <w:sz w:val="24"/>
+          <w:szCs w:val="24"/>
+          <w:shd w:val="clear" w:color="auto" w:fill="FFFFFF"/>
+        </w:rPr>
+        <w:t>The test accuracy is 9</w:t>
+      </w:r>
+      <w:r>
+        <w:rPr>
+          <w:rFonts w:asciiTheme="majorHAnsi" w:hAnsiTheme="majorHAnsi" w:cstheme="majorHAnsi"/>
+          <w:color w:val="000000"/>
+          <w:sz w:val="24"/>
+          <w:szCs w:val="24"/>
+          <w:shd w:val="clear" w:color="auto" w:fill="FFFFFF"/>
+        </w:rPr>
+        <w:t>2</w:t>
+      </w:r>
+      <w:r>
+        <w:rPr>
+          <w:rFonts w:asciiTheme="majorHAnsi" w:hAnsiTheme="majorHAnsi" w:cstheme="majorHAnsi"/>
+          <w:color w:val="000000"/>
+          <w:sz w:val="24"/>
+          <w:szCs w:val="24"/>
+          <w:shd w:val="clear" w:color="auto" w:fill="FFFFFF"/>
+        </w:rPr>
+        <w:t>.</w:t>
+      </w:r>
+      <w:r>
+        <w:rPr>
+          <w:rFonts w:asciiTheme="majorHAnsi" w:hAnsiTheme="majorHAnsi" w:cstheme="majorHAnsi"/>
+          <w:color w:val="000000"/>
+          <w:sz w:val="24"/>
+          <w:szCs w:val="24"/>
+          <w:shd w:val="clear" w:color="auto" w:fill="FFFFFF"/>
+        </w:rPr>
+        <w:t>55</w:t>
+      </w:r>
+      <w:r>
+        <w:rPr>
+          <w:rFonts w:asciiTheme="majorHAnsi" w:hAnsiTheme="majorHAnsi" w:cstheme="majorHAnsi"/>
+          <w:color w:val="000000"/>
+          <w:sz w:val="24"/>
+          <w:szCs w:val="24"/>
+          <w:shd w:val="clear" w:color="auto" w:fill="FFFFFF"/>
+        </w:rPr>
+        <w:t>%. We have created a best model to identify the handwriting digits</w:t>
+      </w:r>
+      <w:r>
+        <w:rPr>
+          <w:rFonts w:asciiTheme="majorHAnsi" w:hAnsiTheme="majorHAnsi" w:cstheme="majorHAnsi"/>
+          <w:color w:val="000000"/>
+          <w:sz w:val="24"/>
+          <w:szCs w:val="24"/>
+          <w:shd w:val="clear" w:color="auto" w:fill="FFFFFF"/>
+        </w:rPr>
+        <w:t>.</w:t>
+      </w:r>
+    </w:p>
+    <w:p>
+      <w:pPr>
+        <w:pStyle w:val="Heading3"/>
+        <w:shd w:val="clear" w:color="auto" w:fill="FFFFFF"/>
+        <w:spacing w:before="186"/>
+        <w:rPr>
+          <w:rFonts w:cstheme="majorHAnsi"/>
+          <w:b/>
+          <w:color w:val="000000"/>
+        </w:rPr>
+      </w:pPr>
+      <w:r>
+        <w:rPr>
+          <w:rFonts w:cstheme="majorHAnsi"/>
+          <w:b/>
+          <w:color w:val="000000"/>
+        </w:rPr>
+        <w:t>Using Flatten layer so that we don't have to call. reshape on input dataset</w:t>
+      </w:r>
+    </w:p>
+    <w:p/>
+    <w:p>
+      <w:r>
+        <w:rPr>
+          <w:noProof/>
+        </w:rPr>
+        <w:drawing>
+          <wp:inline distT="0" distB="0" distL="0" distR="0" wp14:anchorId="19A02EC1" wp14:editId="22063F4D">
+            <wp:extent cx="4048817" cy="1758462"/>
+            <wp:effectExtent l="0" t="0" r="8890" b="0"/>
+            <wp:docPr id="29" name="Picture 29"/>
+            <wp:cNvGraphicFramePr>
+              <a:graphicFrameLocks xmlns:a="http://schemas.openxmlformats.org/drawingml/2006/main" noChangeAspect="1"/>
+            </wp:cNvGraphicFramePr>
+            <a:graphic xmlns:a="http://schemas.openxmlformats.org/drawingml/2006/main">
+              <a:graphicData uri="http://schemas.openxmlformats.org/drawingml/2006/picture">
+                <pic:pic xmlns:pic="http://schemas.openxmlformats.org/drawingml/2006/picture">
+                  <pic:nvPicPr>
+                    <pic:cNvPr id="1" name=""/>
+                    <pic:cNvPicPr/>
+                  </pic:nvPicPr>
+                  <pic:blipFill>
+                    <a:blip r:embed="rId24"/>
+                    <a:stretch>
+                      <a:fillRect/>
+                    </a:stretch>
+                  </pic:blipFill>
+                  <pic:spPr>
+                    <a:xfrm>
+                      <a:off x="0" y="0"/>
+                      <a:ext cx="4137900" cy="1797152"/>
+                    </a:xfrm>
+                    <a:prstGeom prst="rect">
+                      <a:avLst/>
+                    </a:prstGeom>
+                  </pic:spPr>
+                </pic:pic>
+              </a:graphicData>
+            </a:graphic>
+          </wp:inline>
+        </w:drawing>
+      </w:r>
+    </w:p>
+    <w:p>
+      <w:r>
+        <w:rPr>
+          <w:noProof/>
+        </w:rPr>
+        <w:drawing>
+          <wp:inline distT="0" distB="0" distL="0" distR="0" wp14:anchorId="6CF5C143" wp14:editId="391DE68A">
+            <wp:extent cx="5731510" cy="1893277"/>
+            <wp:effectExtent l="0" t="0" r="2540" b="0"/>
+            <wp:docPr id="30" name="Picture 30"/>
+            <wp:cNvGraphicFramePr>
+              <a:graphicFrameLocks xmlns:a="http://schemas.openxmlformats.org/drawingml/2006/main" noChangeAspect="1"/>
+            </wp:cNvGraphicFramePr>
+            <a:graphic xmlns:a="http://schemas.openxmlformats.org/drawingml/2006/main">
+              <a:graphicData uri="http://schemas.openxmlformats.org/drawingml/2006/picture">
+                <pic:pic xmlns:pic="http://schemas.openxmlformats.org/drawingml/2006/picture">
+                  <pic:nvPicPr>
+                    <pic:cNvPr id="1" name=""/>
+                    <pic:cNvPicPr/>
+                  </pic:nvPicPr>
+                  <pic:blipFill>
+                    <a:blip r:embed="rId25"/>
+                    <a:stretch>
+                      <a:fillRect/>
+                    </a:stretch>
+                  </pic:blipFill>
+                  <pic:spPr>
+                    <a:xfrm>
+                      <a:off x="0" y="0"/>
+                      <a:ext cx="5781121" cy="1909665"/>
+                    </a:xfrm>
+                    <a:prstGeom prst="rect">
+                      <a:avLst/>
+                    </a:prstGeom>
+                  </pic:spPr>
+                </pic:pic>
+              </a:graphicData>
+            </a:graphic>
+          </wp:inline>
+        </w:drawing>
+      </w:r>
+    </w:p>
+    <w:p>
+      <w:pPr>
+        <w:rPr>
+          <w:rFonts w:asciiTheme="majorHAnsi" w:hAnsiTheme="majorHAnsi" w:cstheme="majorHAnsi"/>
+          <w:b/>
+          <w:sz w:val="24"/>
+          <w:szCs w:val="24"/>
+        </w:rPr>
+      </w:pPr>
+      <w:r>
+        <w:rPr>
+          <w:rFonts w:asciiTheme="majorHAnsi" w:hAnsiTheme="majorHAnsi" w:cstheme="majorHAnsi"/>
+          <w:b/>
+          <w:sz w:val="24"/>
+          <w:szCs w:val="24"/>
+        </w:rPr>
+        <w:t>Classification of digit using Logistic Regression</w:t>
+      </w:r>
+    </w:p>
+    <w:p>
+      <w:pPr>
+        <w:rPr>
+          <w:rFonts w:asciiTheme="majorHAnsi" w:hAnsiTheme="majorHAnsi" w:cstheme="majorHAnsi"/>
+          <w:sz w:val="24"/>
+          <w:szCs w:val="24"/>
+        </w:rPr>
+      </w:pPr>
+      <w:r>
+        <w:tab/>
+      </w:r>
+      <w:r>
+        <w:rPr>
+          <w:rFonts w:asciiTheme="majorHAnsi" w:hAnsiTheme="majorHAnsi" w:cstheme="majorHAnsi"/>
+          <w:sz w:val="24"/>
+          <w:szCs w:val="24"/>
+        </w:rPr>
+        <w:t>Let’s see the result after applying the logistic regression.</w:t>
+      </w:r>
+    </w:p>
+    <w:p/>
+    <w:p/>
+    <w:p>
+      <w:r>
+        <w:rPr>
+          <w:noProof/>
+        </w:rPr>
+        <w:lastRenderedPageBreak/>
+        <w:drawing>
+          <wp:inline distT="0" distB="0" distL="0" distR="0" wp14:anchorId="4C750893" wp14:editId="381DDBDE">
+            <wp:extent cx="5731510" cy="1799492"/>
+            <wp:effectExtent l="0" t="0" r="2540" b="0"/>
+            <wp:docPr id="41" name="Picture 41"/>
+            <wp:cNvGraphicFramePr>
+              <a:graphicFrameLocks xmlns:a="http://schemas.openxmlformats.org/drawingml/2006/main" noChangeAspect="1"/>
+            </wp:cNvGraphicFramePr>
+            <a:graphic xmlns:a="http://schemas.openxmlformats.org/drawingml/2006/main">
+              <a:graphicData uri="http://schemas.openxmlformats.org/drawingml/2006/picture">
+                <pic:pic xmlns:pic="http://schemas.openxmlformats.org/drawingml/2006/picture">
+                  <pic:nvPicPr>
+                    <pic:cNvPr id="1" name=""/>
+                    <pic:cNvPicPr/>
+                  </pic:nvPicPr>
+                  <pic:blipFill>
+                    <a:blip r:embed="rId26"/>
+                    <a:stretch>
+                      <a:fillRect/>
+                    </a:stretch>
+                  </pic:blipFill>
+                  <pic:spPr>
+                    <a:xfrm>
+                      <a:off x="0" y="0"/>
+                      <a:ext cx="5731510" cy="1799492"/>
+                    </a:xfrm>
+                    <a:prstGeom prst="rect">
+                      <a:avLst/>
+                    </a:prstGeom>
+                  </pic:spPr>
+                </pic:pic>
+              </a:graphicData>
+            </a:graphic>
+          </wp:inline>
+        </w:drawing>
+      </w:r>
     </w:p>
     <w:p>
       <w:pPr>
@@ -3934,7 +4080,6 @@
       </w:pPr>
       <w:bookmarkStart w:id="1" w:name="_GoBack"/>
       <w:bookmarkEnd w:id="1"/>
-      <w:proofErr w:type="gramStart"/>
       <w:r>
         <w:rPr>
           <w:b/>
@@ -3942,7 +4087,6 @@
           <w:szCs w:val="28"/>
           <w:lang w:val="en-US"/>
         </w:rPr>
-        <w:lastRenderedPageBreak/>
         <w:t>Summary</w:t>
       </w:r>
       <w:r>
@@ -3952,262 +4096,263 @@
           <w:szCs w:val="28"/>
           <w:lang w:val="en-US"/>
         </w:rPr>
-        <w:t xml:space="preserve"> </w:t>
-      </w:r>
-      <w:r>
-        <w:rPr>
+        <w:t>:</w:t>
+      </w:r>
+    </w:p>
+    <w:p>
+      <w:pPr>
+        <w:pStyle w:val="ListParagraph"/>
+        <w:rPr>
+          <w:rFonts w:asciiTheme="majorHAnsi" w:hAnsiTheme="majorHAnsi" w:cstheme="majorHAnsi"/>
+          <w:sz w:val="24"/>
+          <w:szCs w:val="24"/>
+          <w:lang w:val="en-US"/>
+        </w:rPr>
+      </w:pPr>
+      <w:r>
+        <w:rPr>
+          <w:rFonts w:asciiTheme="majorHAnsi" w:hAnsiTheme="majorHAnsi" w:cstheme="majorHAnsi"/>
+          <w:sz w:val="24"/>
+          <w:szCs w:val="24"/>
+          <w:lang w:val="en-US"/>
+        </w:rPr>
+        <w:t>Based on</w:t>
+      </w:r>
+      <w:r>
+        <w:rPr>
+          <w:rFonts w:asciiTheme="majorHAnsi" w:hAnsiTheme="majorHAnsi" w:cstheme="majorHAnsi"/>
+          <w:sz w:val="24"/>
+          <w:szCs w:val="24"/>
+          <w:lang w:val="en-US"/>
+        </w:rPr>
+        <w:t xml:space="preserve"> the </w:t>
+      </w:r>
+      <w:r>
+        <w:rPr>
+          <w:rFonts w:asciiTheme="majorHAnsi" w:hAnsiTheme="majorHAnsi" w:cstheme="majorHAnsi"/>
+          <w:sz w:val="24"/>
+          <w:szCs w:val="24"/>
+          <w:lang w:val="en-US"/>
+        </w:rPr>
+        <w:t xml:space="preserve">experimental analysis of </w:t>
+      </w:r>
+      <w:r>
+        <w:rPr>
+          <w:rFonts w:asciiTheme="majorHAnsi" w:hAnsiTheme="majorHAnsi" w:cstheme="majorHAnsi"/>
+          <w:sz w:val="24"/>
+          <w:szCs w:val="24"/>
+          <w:lang w:val="en-US"/>
+        </w:rPr>
+        <w:t>logistic</w:t>
+      </w:r>
+      <w:r>
+        <w:rPr>
+          <w:rFonts w:asciiTheme="majorHAnsi" w:hAnsiTheme="majorHAnsi" w:cstheme="majorHAnsi"/>
+          <w:sz w:val="24"/>
+          <w:szCs w:val="24"/>
+          <w:lang w:val="en-US"/>
+        </w:rPr>
+        <w:t xml:space="preserve"> regression</w:t>
+      </w:r>
+      <w:r>
+        <w:rPr>
+          <w:rFonts w:asciiTheme="majorHAnsi" w:hAnsiTheme="majorHAnsi" w:cstheme="majorHAnsi"/>
+          <w:sz w:val="24"/>
+          <w:szCs w:val="24"/>
+          <w:lang w:val="en-US"/>
+        </w:rPr>
+        <w:t xml:space="preserve"> model and C</w:t>
+      </w:r>
+      <w:r>
+        <w:rPr>
+          <w:rFonts w:asciiTheme="majorHAnsi" w:hAnsiTheme="majorHAnsi" w:cstheme="majorHAnsi"/>
+          <w:sz w:val="24"/>
+          <w:szCs w:val="24"/>
+          <w:lang w:val="en-US"/>
+        </w:rPr>
+        <w:t xml:space="preserve">onventional </w:t>
+      </w:r>
+      <w:r>
+        <w:rPr>
+          <w:rFonts w:asciiTheme="majorHAnsi" w:hAnsiTheme="majorHAnsi" w:cstheme="majorHAnsi"/>
+          <w:sz w:val="24"/>
+          <w:szCs w:val="24"/>
+          <w:lang w:val="en-US"/>
+        </w:rPr>
+        <w:t>N</w:t>
+      </w:r>
+      <w:r>
+        <w:rPr>
+          <w:rFonts w:asciiTheme="majorHAnsi" w:hAnsiTheme="majorHAnsi" w:cstheme="majorHAnsi"/>
+          <w:sz w:val="24"/>
+          <w:szCs w:val="24"/>
+          <w:lang w:val="en-US"/>
+        </w:rPr>
+        <w:t>eural Network (CNN) model,</w:t>
+      </w:r>
+      <w:r>
+        <w:rPr>
+          <w:rFonts w:asciiTheme="majorHAnsi" w:hAnsiTheme="majorHAnsi" w:cstheme="majorHAnsi"/>
+          <w:sz w:val="24"/>
+          <w:szCs w:val="24"/>
+          <w:lang w:val="en-US"/>
+        </w:rPr>
+        <w:t xml:space="preserve"> the better model is the CNN</w:t>
+      </w:r>
+      <w:r>
+        <w:rPr>
+          <w:rFonts w:asciiTheme="majorHAnsi" w:hAnsiTheme="majorHAnsi" w:cstheme="majorHAnsi"/>
+          <w:sz w:val="24"/>
+          <w:szCs w:val="24"/>
+          <w:lang w:val="en-US"/>
+        </w:rPr>
+        <w:t xml:space="preserve"> with accuracy of 95.37%</w:t>
+      </w:r>
+      <w:r>
+        <w:rPr>
+          <w:rFonts w:asciiTheme="majorHAnsi" w:hAnsiTheme="majorHAnsi" w:cstheme="majorHAnsi"/>
+          <w:sz w:val="24"/>
+          <w:szCs w:val="24"/>
+          <w:lang w:val="en-US"/>
+        </w:rPr>
+        <w:t>.CNN model is still learning model</w:t>
+      </w:r>
+      <w:r>
+        <w:rPr>
+          <w:rFonts w:asciiTheme="majorHAnsi" w:hAnsiTheme="majorHAnsi" w:cstheme="majorHAnsi"/>
+          <w:sz w:val="24"/>
+          <w:szCs w:val="24"/>
+          <w:lang w:val="en-US"/>
+        </w:rPr>
+        <w:t xml:space="preserve"> where we have to change the epochs value.</w:t>
+      </w:r>
+      <w:r>
+        <w:rPr>
+          <w:rFonts w:asciiTheme="majorHAnsi" w:hAnsiTheme="majorHAnsi" w:cstheme="majorHAnsi"/>
+          <w:sz w:val="24"/>
+          <w:szCs w:val="24"/>
+          <w:lang w:val="en-US"/>
+        </w:rPr>
+        <w:t xml:space="preserve"> Neural Networks are very helpful in this type of classification </w:t>
+      </w:r>
+      <w:r>
+        <w:rPr>
+          <w:rFonts w:asciiTheme="majorHAnsi" w:hAnsiTheme="majorHAnsi" w:cstheme="majorHAnsi"/>
+          <w:sz w:val="24"/>
+          <w:szCs w:val="24"/>
+          <w:lang w:val="en-US"/>
+        </w:rPr>
+        <w:t>problem when the input features are in higher dimension like 10’s,100’</w:t>
+      </w:r>
+      <w:proofErr w:type="gramStart"/>
+      <w:r>
+        <w:rPr>
+          <w:rFonts w:asciiTheme="majorHAnsi" w:hAnsiTheme="majorHAnsi" w:cstheme="majorHAnsi"/>
+          <w:sz w:val="24"/>
+          <w:szCs w:val="24"/>
+          <w:lang w:val="en-US"/>
+        </w:rPr>
+        <w:t>s,..</w:t>
+      </w:r>
+      <w:proofErr w:type="gramEnd"/>
+      <w:r>
+        <w:rPr>
+          <w:rFonts w:asciiTheme="majorHAnsi" w:hAnsiTheme="majorHAnsi" w:cstheme="majorHAnsi"/>
+          <w:sz w:val="24"/>
+          <w:szCs w:val="24"/>
+          <w:lang w:val="en-US"/>
+        </w:rPr>
+        <w:t xml:space="preserve"> number of features are present. Where</w:t>
+      </w:r>
+      <w:r>
+        <w:rPr>
+          <w:rFonts w:asciiTheme="majorHAnsi" w:hAnsiTheme="majorHAnsi" w:cstheme="majorHAnsi"/>
+          <w:sz w:val="24"/>
+          <w:szCs w:val="24"/>
+          <w:lang w:val="en-US"/>
+        </w:rPr>
+        <w:t xml:space="preserve"> high computational cost and time is required to build a model. </w:t>
+      </w:r>
+    </w:p>
+    <w:p>
+      <w:pPr>
+        <w:pStyle w:val="ListParagraph"/>
+        <w:rPr>
+          <w:rFonts w:asciiTheme="majorHAnsi" w:hAnsiTheme="majorHAnsi" w:cstheme="majorHAnsi"/>
+          <w:color w:val="000000"/>
+          <w:sz w:val="24"/>
+          <w:szCs w:val="24"/>
+          <w:shd w:val="clear" w:color="auto" w:fill="FFFFFF"/>
+        </w:rPr>
+      </w:pPr>
+      <w:r>
+        <w:rPr>
+          <w:rFonts w:asciiTheme="majorHAnsi" w:hAnsiTheme="majorHAnsi" w:cstheme="majorHAnsi"/>
+          <w:sz w:val="24"/>
+          <w:szCs w:val="24"/>
+          <w:lang w:val="en-US"/>
+        </w:rPr>
+        <w:tab/>
+        <w:t xml:space="preserve">The world is now moving towards fully digitalization, each and every second data is produces and stores in varying location. </w:t>
+      </w:r>
+      <w:r>
+        <w:rPr>
+          <w:rFonts w:asciiTheme="majorHAnsi" w:hAnsiTheme="majorHAnsi" w:cstheme="majorHAnsi"/>
+          <w:sz w:val="24"/>
+          <w:szCs w:val="24"/>
+          <w:lang w:val="en-US"/>
+        </w:rPr>
+        <w:t>More data means training and testing data is also high. There</w:t>
+      </w:r>
+      <w:r>
+        <w:rPr>
+          <w:rFonts w:asciiTheme="majorHAnsi" w:hAnsiTheme="majorHAnsi" w:cstheme="majorHAnsi"/>
+          <w:sz w:val="24"/>
+          <w:szCs w:val="24"/>
+          <w:lang w:val="en-US"/>
+        </w:rPr>
+        <w:t xml:space="preserve"> is enough data to train the models using the neural network and model will be ready enough to solve the upcoming data situation</w:t>
+      </w:r>
+      <w:r>
+        <w:rPr>
+          <w:rFonts w:asciiTheme="majorHAnsi" w:hAnsiTheme="majorHAnsi" w:cstheme="majorHAnsi"/>
+          <w:sz w:val="24"/>
+          <w:szCs w:val="24"/>
+          <w:lang w:val="en-US"/>
+        </w:rPr>
+        <w:t xml:space="preserve"> not only for images others also like image </w:t>
+      </w:r>
+      <w:r>
+        <w:rPr>
+          <w:rFonts w:asciiTheme="majorHAnsi" w:hAnsiTheme="majorHAnsi" w:cstheme="majorHAnsi"/>
+          <w:color w:val="000000"/>
+          <w:sz w:val="24"/>
+          <w:szCs w:val="24"/>
+          <w:shd w:val="clear" w:color="auto" w:fill="FFFFFF"/>
+        </w:rPr>
+        <w:t>recognition, speech recognition, and natural language processing with real time learning</w:t>
+      </w:r>
+      <w:r>
+        <w:rPr>
+          <w:rFonts w:asciiTheme="majorHAnsi" w:hAnsiTheme="majorHAnsi" w:cstheme="majorHAnsi"/>
+          <w:color w:val="000000"/>
+          <w:sz w:val="24"/>
+          <w:szCs w:val="24"/>
+          <w:shd w:val="clear" w:color="auto" w:fill="FFFFFF"/>
+        </w:rPr>
+        <w:t xml:space="preserve"> process.</w:t>
+      </w:r>
+    </w:p>
+    <w:p>
+      <w:pPr>
+        <w:rPr>
+          <w:rFonts w:asciiTheme="majorHAnsi" w:hAnsiTheme="majorHAnsi" w:cstheme="majorHAnsi"/>
           <w:b/>
           <w:sz w:val="28"/>
           <w:szCs w:val="28"/>
           <w:lang w:val="en-US"/>
         </w:rPr>
-        <w:t>:</w:t>
-      </w:r>
-      <w:proofErr w:type="gramEnd"/>
-    </w:p>
-    <w:p>
-      <w:pPr>
-        <w:pStyle w:val="ListParagraph"/>
-        <w:rPr>
-          <w:rFonts w:asciiTheme="majorHAnsi" w:hAnsiTheme="majorHAnsi" w:cstheme="majorHAnsi"/>
-          <w:sz w:val="24"/>
-          <w:szCs w:val="24"/>
-          <w:lang w:val="en-US"/>
-        </w:rPr>
-      </w:pPr>
-      <w:r>
-        <w:rPr>
-          <w:rFonts w:asciiTheme="majorHAnsi" w:hAnsiTheme="majorHAnsi" w:cstheme="majorHAnsi"/>
-          <w:sz w:val="24"/>
-          <w:szCs w:val="24"/>
-          <w:lang w:val="en-US"/>
-        </w:rPr>
-        <w:t>Based on</w:t>
-      </w:r>
-      <w:r>
-        <w:rPr>
-          <w:rFonts w:asciiTheme="majorHAnsi" w:hAnsiTheme="majorHAnsi" w:cstheme="majorHAnsi"/>
-          <w:sz w:val="24"/>
-          <w:szCs w:val="24"/>
-          <w:lang w:val="en-US"/>
-        </w:rPr>
-        <w:t xml:space="preserve"> the </w:t>
-      </w:r>
-      <w:r>
-        <w:rPr>
-          <w:rFonts w:asciiTheme="majorHAnsi" w:hAnsiTheme="majorHAnsi" w:cstheme="majorHAnsi"/>
-          <w:sz w:val="24"/>
-          <w:szCs w:val="24"/>
-          <w:lang w:val="en-US"/>
-        </w:rPr>
-        <w:t xml:space="preserve">experimental analysis of </w:t>
-      </w:r>
-      <w:r>
-        <w:rPr>
-          <w:rFonts w:asciiTheme="majorHAnsi" w:hAnsiTheme="majorHAnsi" w:cstheme="majorHAnsi"/>
-          <w:sz w:val="24"/>
-          <w:szCs w:val="24"/>
-          <w:lang w:val="en-US"/>
-        </w:rPr>
-        <w:t>logistic</w:t>
-      </w:r>
-      <w:r>
-        <w:rPr>
-          <w:rFonts w:asciiTheme="majorHAnsi" w:hAnsiTheme="majorHAnsi" w:cstheme="majorHAnsi"/>
-          <w:sz w:val="24"/>
-          <w:szCs w:val="24"/>
-          <w:lang w:val="en-US"/>
-        </w:rPr>
-        <w:t xml:space="preserve"> regression</w:t>
-      </w:r>
-      <w:r>
-        <w:rPr>
-          <w:rFonts w:asciiTheme="majorHAnsi" w:hAnsiTheme="majorHAnsi" w:cstheme="majorHAnsi"/>
-          <w:sz w:val="24"/>
-          <w:szCs w:val="24"/>
-          <w:lang w:val="en-US"/>
-        </w:rPr>
-        <w:t xml:space="preserve"> model and C</w:t>
-      </w:r>
-      <w:r>
-        <w:rPr>
-          <w:rFonts w:asciiTheme="majorHAnsi" w:hAnsiTheme="majorHAnsi" w:cstheme="majorHAnsi"/>
-          <w:sz w:val="24"/>
-          <w:szCs w:val="24"/>
-          <w:lang w:val="en-US"/>
-        </w:rPr>
-        <w:t xml:space="preserve">onventional </w:t>
-      </w:r>
-      <w:r>
-        <w:rPr>
-          <w:rFonts w:asciiTheme="majorHAnsi" w:hAnsiTheme="majorHAnsi" w:cstheme="majorHAnsi"/>
-          <w:sz w:val="24"/>
-          <w:szCs w:val="24"/>
-          <w:lang w:val="en-US"/>
-        </w:rPr>
-        <w:t>N</w:t>
-      </w:r>
-      <w:r>
-        <w:rPr>
-          <w:rFonts w:asciiTheme="majorHAnsi" w:hAnsiTheme="majorHAnsi" w:cstheme="majorHAnsi"/>
-          <w:sz w:val="24"/>
-          <w:szCs w:val="24"/>
-          <w:lang w:val="en-US"/>
-        </w:rPr>
-        <w:t>eural Network (CNN) model,</w:t>
-      </w:r>
-      <w:r>
-        <w:rPr>
-          <w:rFonts w:asciiTheme="majorHAnsi" w:hAnsiTheme="majorHAnsi" w:cstheme="majorHAnsi"/>
-          <w:sz w:val="24"/>
-          <w:szCs w:val="24"/>
-          <w:lang w:val="en-US"/>
-        </w:rPr>
-        <w:t xml:space="preserve"> the better model is the CNN</w:t>
-      </w:r>
-      <w:r>
-        <w:rPr>
-          <w:rFonts w:asciiTheme="majorHAnsi" w:hAnsiTheme="majorHAnsi" w:cstheme="majorHAnsi"/>
-          <w:sz w:val="24"/>
-          <w:szCs w:val="24"/>
-          <w:lang w:val="en-US"/>
-        </w:rPr>
-        <w:t xml:space="preserve"> with accuracy of 95.37%</w:t>
-      </w:r>
-      <w:r>
-        <w:rPr>
-          <w:rFonts w:asciiTheme="majorHAnsi" w:hAnsiTheme="majorHAnsi" w:cstheme="majorHAnsi"/>
-          <w:sz w:val="24"/>
-          <w:szCs w:val="24"/>
-          <w:lang w:val="en-US"/>
-        </w:rPr>
-        <w:t>.CNN model is still learning model</w:t>
-      </w:r>
-      <w:r>
-        <w:rPr>
-          <w:rFonts w:asciiTheme="majorHAnsi" w:hAnsiTheme="majorHAnsi" w:cstheme="majorHAnsi"/>
-          <w:sz w:val="24"/>
-          <w:szCs w:val="24"/>
-          <w:lang w:val="en-US"/>
-        </w:rPr>
-        <w:t xml:space="preserve"> where we have to change the epochs value.</w:t>
-      </w:r>
-      <w:r>
-        <w:rPr>
-          <w:rFonts w:asciiTheme="majorHAnsi" w:hAnsiTheme="majorHAnsi" w:cstheme="majorHAnsi"/>
-          <w:sz w:val="24"/>
-          <w:szCs w:val="24"/>
-          <w:lang w:val="en-US"/>
-        </w:rPr>
-        <w:t xml:space="preserve"> Neural Networks are very helpful in this type of classification </w:t>
-      </w:r>
-      <w:r>
-        <w:rPr>
-          <w:rFonts w:asciiTheme="majorHAnsi" w:hAnsiTheme="majorHAnsi" w:cstheme="majorHAnsi"/>
-          <w:sz w:val="24"/>
-          <w:szCs w:val="24"/>
-          <w:lang w:val="en-US"/>
-        </w:rPr>
-        <w:t>problem when the input features are in higher dimension like 10’s,100’</w:t>
-      </w:r>
-      <w:proofErr w:type="gramStart"/>
-      <w:r>
-        <w:rPr>
-          <w:rFonts w:asciiTheme="majorHAnsi" w:hAnsiTheme="majorHAnsi" w:cstheme="majorHAnsi"/>
-          <w:sz w:val="24"/>
-          <w:szCs w:val="24"/>
-          <w:lang w:val="en-US"/>
-        </w:rPr>
-        <w:t>s,..</w:t>
-      </w:r>
-      <w:proofErr w:type="gramEnd"/>
-      <w:r>
-        <w:rPr>
-          <w:rFonts w:asciiTheme="majorHAnsi" w:hAnsiTheme="majorHAnsi" w:cstheme="majorHAnsi"/>
-          <w:sz w:val="24"/>
-          <w:szCs w:val="24"/>
-          <w:lang w:val="en-US"/>
-        </w:rPr>
-        <w:t xml:space="preserve"> number of features are present. Where</w:t>
-      </w:r>
-      <w:r>
-        <w:rPr>
-          <w:rFonts w:asciiTheme="majorHAnsi" w:hAnsiTheme="majorHAnsi" w:cstheme="majorHAnsi"/>
-          <w:sz w:val="24"/>
-          <w:szCs w:val="24"/>
-          <w:lang w:val="en-US"/>
-        </w:rPr>
-        <w:t xml:space="preserve"> high computational cost and time is required to build a model. </w:t>
-      </w:r>
-    </w:p>
-    <w:p>
-      <w:pPr>
-        <w:pStyle w:val="ListParagraph"/>
-        <w:rPr>
-          <w:rFonts w:asciiTheme="majorHAnsi" w:hAnsiTheme="majorHAnsi" w:cstheme="majorHAnsi"/>
-          <w:color w:val="000000"/>
-          <w:sz w:val="24"/>
-          <w:szCs w:val="24"/>
-          <w:shd w:val="clear" w:color="auto" w:fill="FFFFFF"/>
-        </w:rPr>
-      </w:pPr>
-      <w:r>
-        <w:rPr>
-          <w:rFonts w:asciiTheme="majorHAnsi" w:hAnsiTheme="majorHAnsi" w:cstheme="majorHAnsi"/>
-          <w:sz w:val="24"/>
-          <w:szCs w:val="24"/>
-          <w:lang w:val="en-US"/>
-        </w:rPr>
-        <w:tab/>
-        <w:t xml:space="preserve">The world is now moving towards fully digitalization, each and every second data is produces and stores in varying location. </w:t>
-      </w:r>
-      <w:r>
-        <w:rPr>
-          <w:rFonts w:asciiTheme="majorHAnsi" w:hAnsiTheme="majorHAnsi" w:cstheme="majorHAnsi"/>
-          <w:sz w:val="24"/>
-          <w:szCs w:val="24"/>
-          <w:lang w:val="en-US"/>
-        </w:rPr>
-        <w:t>More data means training and testing data is also high. There</w:t>
-      </w:r>
-      <w:r>
-        <w:rPr>
-          <w:rFonts w:asciiTheme="majorHAnsi" w:hAnsiTheme="majorHAnsi" w:cstheme="majorHAnsi"/>
-          <w:sz w:val="24"/>
-          <w:szCs w:val="24"/>
-          <w:lang w:val="en-US"/>
-        </w:rPr>
-        <w:t xml:space="preserve"> is enough data to train the models using the neural network and model will be ready enough to solve the upcoming data situation</w:t>
-      </w:r>
-      <w:r>
-        <w:rPr>
-          <w:rFonts w:asciiTheme="majorHAnsi" w:hAnsiTheme="majorHAnsi" w:cstheme="majorHAnsi"/>
-          <w:sz w:val="24"/>
-          <w:szCs w:val="24"/>
-          <w:lang w:val="en-US"/>
-        </w:rPr>
-        <w:t xml:space="preserve"> not only for images others also like image </w:t>
-      </w:r>
-      <w:r>
-        <w:rPr>
-          <w:rFonts w:asciiTheme="majorHAnsi" w:hAnsiTheme="majorHAnsi" w:cstheme="majorHAnsi"/>
-          <w:color w:val="000000"/>
-          <w:sz w:val="24"/>
-          <w:szCs w:val="24"/>
-          <w:shd w:val="clear" w:color="auto" w:fill="FFFFFF"/>
-        </w:rPr>
-        <w:t>recognition, speech recognition, and natural language processing with real time learning</w:t>
-      </w:r>
-      <w:r>
-        <w:rPr>
-          <w:rFonts w:asciiTheme="majorHAnsi" w:hAnsiTheme="majorHAnsi" w:cstheme="majorHAnsi"/>
-          <w:color w:val="000000"/>
-          <w:sz w:val="24"/>
-          <w:szCs w:val="24"/>
-          <w:shd w:val="clear" w:color="auto" w:fill="FFFFFF"/>
-        </w:rPr>
-        <w:t xml:space="preserve"> process.</w:t>
-      </w:r>
+      </w:pPr>
     </w:p>
     <w:p>
       <w:pPr>
@@ -4219,9 +4364,7 @@
           <w:lang w:val="en-US"/>
         </w:rPr>
       </w:pPr>
-    </w:p>
-    <w:p>
-      <w:pPr>
+      <w:r>
         <w:rPr>
           <w:rFonts w:asciiTheme="majorHAnsi" w:hAnsiTheme="majorHAnsi" w:cstheme="majorHAnsi"/>
           <w:b/>
@@ -4229,29 +4372,20 @@
           <w:szCs w:val="28"/>
           <w:lang w:val="en-US"/>
         </w:rPr>
-      </w:pPr>
-      <w:r>
-        <w:rPr>
-          <w:rFonts w:asciiTheme="majorHAnsi" w:hAnsiTheme="majorHAnsi" w:cstheme="majorHAnsi"/>
-          <w:b/>
+        <w:t>Reference:</w:t>
+      </w:r>
+    </w:p>
+    <w:p>
+      <w:pPr>
+        <w:ind w:firstLine="720"/>
+        <w:rPr>
+          <w:rFonts w:asciiTheme="majorHAnsi" w:hAnsiTheme="majorHAnsi" w:cstheme="majorHAnsi"/>
           <w:sz w:val="28"/>
           <w:szCs w:val="28"/>
           <w:lang w:val="en-US"/>
         </w:rPr>
-        <w:t>Reference:</w:t>
-      </w:r>
-    </w:p>
-    <w:p>
-      <w:pPr>
-        <w:ind w:firstLine="720"/>
-        <w:rPr>
-          <w:rFonts w:asciiTheme="majorHAnsi" w:hAnsiTheme="majorHAnsi" w:cstheme="majorHAnsi"/>
-          <w:sz w:val="28"/>
-          <w:szCs w:val="28"/>
-          <w:lang w:val="en-US"/>
-        </w:rPr>
-      </w:pPr>
-      <w:hyperlink r:id="rId24" w:history="1">
+      </w:pPr>
+      <w:hyperlink r:id="rId27" w:history="1">
         <w:r>
           <w:rPr>
             <w:rStyle w:val="Hyperlink"/>
@@ -4268,7 +4402,7 @@
       <w:pPr>
         <w:ind w:firstLine="720"/>
       </w:pPr>
-      <w:hyperlink r:id="rId25" w:history="1">
+      <w:hyperlink r:id="rId28" w:history="1">
         <w:r>
           <w:rPr>
             <w:rStyle w:val="Hyperlink"/>
@@ -4301,7 +4435,7 @@
           <w:lang w:val="en-US"/>
         </w:rPr>
       </w:pPr>
-      <w:hyperlink r:id="rId26" w:history="1">
+      <w:hyperlink r:id="rId29" w:history="1">
         <w:r>
           <w:rPr>
             <w:rStyle w:val="Hyperlink"/>
@@ -7257,7 +7391,7 @@
 </file>
 
 <file path=customXml/itemProps1.xml><?xml version="1.0" encoding="utf-8"?>
-<ds:datastoreItem xmlns:ds="http://schemas.openxmlformats.org/officeDocument/2006/customXml" ds:itemID="{5814149A-775F-46C3-8B1D-57B1A4A2ECE1}">
+<ds:datastoreItem xmlns:ds="http://schemas.openxmlformats.org/officeDocument/2006/customXml" ds:itemID="{E2FEA642-ACC6-4B22-92A5-0774EA6B6E35}">
   <ds:schemaRefs>
     <ds:schemaRef ds:uri="http://schemas.openxmlformats.org/officeDocument/2006/bibliography"/>
   </ds:schemaRefs>
